--- a/trunk/Documentation/ProgressReport/Project Progress Report07.docx
+++ b/trunk/Documentation/ProgressReport/Project Progress Report07.docx
@@ -1419,16 +1419,11 @@
                                     <w:ind w:left="699"/>
                                   </w:pPr>
                                   <w:r>
-                                    <w:t>Research paper, document,</w:t>
-                                  </w:r>
-                                  <w:r>
-                                    <w:t xml:space="preserve"> </w:t>
-                                  </w:r>
-                                  <w:proofErr w:type="gramStart"/>
-                                  <w:r>
-                                    <w:t>website</w:t>
-                                  </w:r>
-                                  <w:proofErr w:type="gramEnd"/>
+                                    <w:t xml:space="preserve">Research paper, </w:t>
+                                  </w:r>
+                                  <w:r>
+                                    <w:t>document, and website</w:t>
+                                  </w:r>
                                   <w:r>
                                     <w:t>.</w:t>
                                   </w:r>
@@ -1517,7 +1512,16 @@
                                     <w:adjustRightInd w:val="0"/>
                                   </w:pPr>
                                   <w:r>
-                                    <w:t>Document the abstract, conclusion of the final report</w:t>
+                                    <w:t xml:space="preserve">Document the </w:t>
+                                  </w:r>
+                                  <w:r>
+                                    <w:t xml:space="preserve">conclusion </w:t>
+                                  </w:r>
+                                  <w:r>
+                                    <w:t xml:space="preserve">and appendices </w:t>
+                                  </w:r>
+                                  <w:r>
+                                    <w:t>of the final report</w:t>
                                   </w:r>
                                   <w:r>
                                     <w:t>.</w:t>
@@ -1668,7 +1672,7 @@
                                     <w:adjustRightInd w:val="0"/>
                                   </w:pPr>
                                   <w:r>
-                                    <w:t>.</w:t>
+                                    <w:t>Document the Introduction chapter.</w:t>
                                   </w:r>
                                 </w:p>
                                 <w:p>
@@ -1721,6 +1725,10 @@
           </mc:Choice>
           <mc:Fallback>
             <w:pict>
+              <v:shapetype id="_x0000_t202" coordsize="21600,21600" o:spt="202" path="m,l,21600r21600,l21600,xe">
+                <v:stroke joinstyle="miter"/>
+                <v:path gradientshapeok="t" o:connecttype="rect"/>
+              </v:shapetype>
               <v:shape id="Text Box 9" o:spid="_x0000_s1030" type="#_x0000_t202" style="position:absolute;margin-left:0;margin-top:6pt;width:486pt;height:262.5pt;z-index:251663360;visibility:visible;mso-wrap-style:square;mso-width-percent:0;mso-height-percent:0;mso-wrap-distance-left:9pt;mso-wrap-distance-top:0;mso-wrap-distance-right:9pt;mso-wrap-distance-bottom:0;mso-position-horizontal:absolute;mso-position-horizontal-relative:text;mso-position-vertical:absolute;mso-position-vertical-relative:text;mso-width-percent:0;mso-height-percent:0;mso-width-relative:page;mso-height-relative:page;v-text-anchor:top" o:gfxdata="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">
                 <v:textbox>
                   <w:txbxContent>
@@ -1913,16 +1921,11 @@
                               <w:ind w:left="699"/>
                             </w:pPr>
                             <w:r>
-                              <w:t>Research paper, document,</w:t>
-                            </w:r>
-                            <w:r>
-                              <w:t xml:space="preserve"> </w:t>
-                            </w:r>
-                            <w:proofErr w:type="gramStart"/>
-                            <w:r>
-                              <w:t>website</w:t>
-                            </w:r>
-                            <w:proofErr w:type="gramEnd"/>
+                              <w:t xml:space="preserve">Research paper, </w:t>
+                            </w:r>
+                            <w:r>
+                              <w:t>document, and website</w:t>
+                            </w:r>
                             <w:r>
                               <w:t>.</w:t>
                             </w:r>
@@ -2011,7 +2014,16 @@
                               <w:adjustRightInd w:val="0"/>
                             </w:pPr>
                             <w:r>
-                              <w:t>Document the abstract, conclusion of the final report</w:t>
+                              <w:t xml:space="preserve">Document the </w:t>
+                            </w:r>
+                            <w:r>
+                              <w:t xml:space="preserve">conclusion </w:t>
+                            </w:r>
+                            <w:r>
+                              <w:t xml:space="preserve">and appendices </w:t>
+                            </w:r>
+                            <w:r>
+                              <w:t>of the final report</w:t>
                             </w:r>
                             <w:r>
                               <w:t>.</w:t>
@@ -2162,7 +2174,7 @@
                               <w:adjustRightInd w:val="0"/>
                             </w:pPr>
                             <w:r>
-                              <w:t>.</w:t>
+                              <w:t>Document the Introduction chapter.</w:t>
                             </w:r>
                           </w:p>
                           <w:p>
@@ -2640,7 +2652,12 @@
                                     <w:adjustRightInd w:val="0"/>
                                   </w:pPr>
                                   <w:r>
-                                    <w:t>.</w:t>
+                                    <w:t>Document the resul</w:t>
+                                  </w:r>
+                                  <w:bookmarkStart w:id="0" w:name="_GoBack"/>
+                                  <w:bookmarkEnd w:id="0"/>
+                                  <w:r>
+                                    <w:t>ts and discussion chapter.</w:t>
                                   </w:r>
                                 </w:p>
                                 <w:p>
@@ -2654,10 +2671,7 @@
                                     <w:adjustRightInd w:val="0"/>
                                   </w:pPr>
                                   <w:r>
-                                    <w:t>Creating web site</w:t>
-                                  </w:r>
-                                  <w:r>
-                                    <w:t>.</w:t>
+                                    <w:t>Creating web site.</w:t>
                                   </w:r>
                                 </w:p>
                               </w:tc>
@@ -2868,7 +2882,12 @@
                               <w:adjustRightInd w:val="0"/>
                             </w:pPr>
                             <w:r>
-                              <w:t>.</w:t>
+                              <w:t>Document the resul</w:t>
+                            </w:r>
+                            <w:bookmarkStart w:id="1" w:name="_GoBack"/>
+                            <w:bookmarkEnd w:id="1"/>
+                            <w:r>
+                              <w:t>ts and discussion chapter.</w:t>
                             </w:r>
                           </w:p>
                           <w:p>
@@ -2882,10 +2901,7 @@
                               <w:adjustRightInd w:val="0"/>
                             </w:pPr>
                             <w:r>
-                              <w:t>Creating web site</w:t>
-                            </w:r>
-                            <w:r>
-                              <w:t>.</w:t>
+                              <w:t>Creating web site.</w:t>
                             </w:r>
                           </w:p>
                         </w:tc>
@@ -3583,8 +3599,6 @@
                                   <w:r>
                                     <w:t>Starts document the research paper.</w:t>
                                   </w:r>
-                                  <w:bookmarkStart w:id="0" w:name="_GoBack"/>
-                                  <w:bookmarkEnd w:id="0"/>
                                 </w:p>
                               </w:tc>
                             </w:tr>
@@ -4127,8 +4141,6 @@
                             <w:r>
                               <w:t>Starts document the research paper.</w:t>
                             </w:r>
-                            <w:bookmarkStart w:id="1" w:name="_GoBack"/>
-                            <w:bookmarkEnd w:id="1"/>
                           </w:p>
                         </w:tc>
                       </w:tr>

--- a/trunk/Documentation/ProgressReport/Project Progress Report07.docx
+++ b/trunk/Documentation/ProgressReport/Project Progress Report07.docx
@@ -68,7 +68,7 @@
         <mc:AlternateContent>
           <mc:Choice Requires="wps">
             <w:drawing>
-              <wp:anchor distT="0" distB="0" distL="114300" distR="114300" simplePos="0" relativeHeight="251661312" behindDoc="0" locked="0" layoutInCell="1" allowOverlap="1" wp14:anchorId="3031F015" wp14:editId="06D41BC4">
+              <wp:anchor distT="0" distB="0" distL="114300" distR="114300" simplePos="0" relativeHeight="251661312" behindDoc="0" locked="0" layoutInCell="1" allowOverlap="1" wp14:anchorId="7D08322E" wp14:editId="3E7A1A01">
                 <wp:simplePos x="0" y="0"/>
                 <wp:positionH relativeFrom="column">
                   <wp:posOffset>1028700</wp:posOffset>
@@ -207,7 +207,7 @@
         <mc:AlternateContent>
           <mc:Choice Requires="wps">
             <w:drawing>
-              <wp:anchor distT="0" distB="0" distL="114300" distR="114300" simplePos="0" relativeHeight="251665408" behindDoc="0" locked="0" layoutInCell="1" allowOverlap="1" wp14:anchorId="1239E248" wp14:editId="51AAA0D9">
+              <wp:anchor distT="0" distB="0" distL="114300" distR="114300" simplePos="0" relativeHeight="251665408" behindDoc="0" locked="0" layoutInCell="1" allowOverlap="1" wp14:anchorId="588AE232" wp14:editId="63148DA6">
                 <wp:simplePos x="0" y="0"/>
                 <wp:positionH relativeFrom="column">
                   <wp:posOffset>4000500</wp:posOffset>
@@ -252,7 +252,13 @@
                         <w:txbxContent>
                           <w:p>
                             <w:r>
-                              <w:t>23/07/2011 – 15/08</w:t>
+                              <w:t>09/05</w:t>
+                            </w:r>
+                            <w:r>
+                              <w:t>/2011 – 23</w:t>
+                            </w:r>
+                            <w:r>
+                              <w:t>/05</w:t>
                             </w:r>
                             <w:r>
                               <w:t>/2011</w:t>
@@ -286,7 +292,13 @@
                   <w:txbxContent>
                     <w:p>
                       <w:r>
-                        <w:t>23/07/2011 – 15/08</w:t>
+                        <w:t>09/05</w:t>
+                      </w:r>
+                      <w:r>
+                        <w:t>/2011 – 23</w:t>
+                      </w:r>
+                      <w:r>
+                        <w:t>/05</w:t>
                       </w:r>
                       <w:r>
                         <w:t>/2011</w:t>
@@ -306,7 +318,7 @@
         <mc:AlternateContent>
           <mc:Choice Requires="wps">
             <w:drawing>
-              <wp:anchor distT="0" distB="0" distL="114300" distR="114300" simplePos="0" relativeHeight="251659264" behindDoc="0" locked="0" layoutInCell="1" allowOverlap="1" wp14:anchorId="19E9839E" wp14:editId="2E6B159F">
+              <wp:anchor distT="0" distB="0" distL="114300" distR="114300" simplePos="0" relativeHeight="251659264" behindDoc="0" locked="0" layoutInCell="1" allowOverlap="1" wp14:anchorId="268B1251" wp14:editId="404A6E50">
                 <wp:simplePos x="0" y="0"/>
                 <wp:positionH relativeFrom="column">
                   <wp:posOffset>1257300</wp:posOffset>
@@ -445,7 +457,7 @@
         <mc:AlternateContent>
           <mc:Choice Requires="wps">
             <w:drawing>
-              <wp:anchor distT="0" distB="0" distL="114300" distR="114300" simplePos="0" relativeHeight="251660288" behindDoc="0" locked="0" layoutInCell="1" allowOverlap="1" wp14:anchorId="5D294AB4" wp14:editId="1423C258">
+              <wp:anchor distT="0" distB="0" distL="114300" distR="114300" simplePos="0" relativeHeight="251660288" behindDoc="0" locked="0" layoutInCell="1" allowOverlap="1" wp14:anchorId="64E10A57" wp14:editId="28568F69">
                 <wp:simplePos x="0" y="0"/>
                 <wp:positionH relativeFrom="column">
                   <wp:posOffset>0</wp:posOffset>
@@ -539,7 +551,7 @@
         <mc:AlternateContent>
           <mc:Choice Requires="wps">
             <w:drawing>
-              <wp:anchor distT="0" distB="0" distL="114300" distR="114300" simplePos="0" relativeHeight="251662336" behindDoc="0" locked="0" layoutInCell="1" allowOverlap="1" wp14:anchorId="3AE37379" wp14:editId="42D1CA10">
+              <wp:anchor distT="0" distB="0" distL="114300" distR="114300" simplePos="0" relativeHeight="251662336" behindDoc="0" locked="0" layoutInCell="1" allowOverlap="1" wp14:anchorId="2F7E7083" wp14:editId="20AF2164">
                 <wp:simplePos x="0" y="0"/>
                 <wp:positionH relativeFrom="column">
                   <wp:posOffset>0</wp:posOffset>
@@ -586,7 +598,7 @@
                             <w:pPr>
                               <w:numPr>
                                 <w:ilvl w:val="0"/>
-                                <w:numId w:val="1"/>
+                                <w:numId w:val="3"/>
                               </w:numPr>
                               <w:autoSpaceDE w:val="0"/>
                               <w:autoSpaceDN w:val="0"/>
@@ -633,7 +645,7 @@
                             <w:pPr>
                               <w:numPr>
                                 <w:ilvl w:val="0"/>
-                                <w:numId w:val="2"/>
+                                <w:numId w:val="4"/>
                               </w:numPr>
                               <w:autoSpaceDE w:val="0"/>
                               <w:autoSpaceDN w:val="0"/>
@@ -647,7 +659,7 @@
                               <w:rPr>
                                 <w:bCs/>
                               </w:rPr>
-                              <w:t>Start writing research paper</w:t>
+                              <w:t>Deliver the SRS presentation</w:t>
                             </w:r>
                             <w:r>
                               <w:rPr>
@@ -660,7 +672,7 @@
                             <w:pPr>
                               <w:numPr>
                                 <w:ilvl w:val="0"/>
-                                <w:numId w:val="2"/>
+                                <w:numId w:val="4"/>
                               </w:numPr>
                               <w:autoSpaceDE w:val="0"/>
                               <w:autoSpaceDN w:val="0"/>
@@ -671,7 +683,7 @@
                               </w:rPr>
                             </w:pPr>
                             <w:r>
-                              <w:t>Start writing final report</w:t>
+                              <w:t>Research on research area</w:t>
                             </w:r>
                             <w:r>
                               <w:t>.</w:t>
@@ -681,7 +693,7 @@
                             <w:pPr>
                               <w:numPr>
                                 <w:ilvl w:val="0"/>
-                                <w:numId w:val="2"/>
+                                <w:numId w:val="4"/>
                               </w:numPr>
                               <w:autoSpaceDE w:val="0"/>
                               <w:autoSpaceDN w:val="0"/>
@@ -692,14 +704,14 @@
                               </w:rPr>
                             </w:pPr>
                             <w:r>
-                              <w:t>Start creating website.</w:t>
+                              <w:t>Arrange KT sessions and do tutorials</w:t>
                             </w:r>
                           </w:p>
                           <w:p>
                             <w:pPr>
                               <w:numPr>
                                 <w:ilvl w:val="0"/>
-                                <w:numId w:val="2"/>
+                                <w:numId w:val="4"/>
                               </w:numPr>
                               <w:autoSpaceDE w:val="0"/>
                               <w:autoSpaceDN w:val="0"/>
@@ -717,25 +729,7 @@
                             <w:pPr>
                               <w:numPr>
                                 <w:ilvl w:val="0"/>
-                                <w:numId w:val="2"/>
-                              </w:numPr>
-                              <w:autoSpaceDE w:val="0"/>
-                              <w:autoSpaceDN w:val="0"/>
-                              <w:adjustRightInd w:val="0"/>
-                              <w:rPr>
-                                <w:b/>
-                                <w:bCs/>
-                              </w:rPr>
-                            </w:pPr>
-                            <w:r>
-                              <w:t>Develop custom charts.</w:t>
-                            </w:r>
-                          </w:p>
-                          <w:p>
-                            <w:pPr>
-                              <w:numPr>
-                                <w:ilvl w:val="0"/>
-                                <w:numId w:val="2"/>
+                                <w:numId w:val="4"/>
                               </w:numPr>
                               <w:autoSpaceDE w:val="0"/>
                               <w:autoSpaceDN w:val="0"/>
@@ -814,7 +808,7 @@
                       <w:pPr>
                         <w:numPr>
                           <w:ilvl w:val="0"/>
-                          <w:numId w:val="1"/>
+                          <w:numId w:val="3"/>
                         </w:numPr>
                         <w:autoSpaceDE w:val="0"/>
                         <w:autoSpaceDN w:val="0"/>
@@ -861,7 +855,7 @@
                       <w:pPr>
                         <w:numPr>
                           <w:ilvl w:val="0"/>
-                          <w:numId w:val="2"/>
+                          <w:numId w:val="4"/>
                         </w:numPr>
                         <w:autoSpaceDE w:val="0"/>
                         <w:autoSpaceDN w:val="0"/>
@@ -875,7 +869,13 @@
                         <w:rPr>
                           <w:bCs/>
                         </w:rPr>
-                        <w:t>Start writing research paper</w:t>
+                        <w:t xml:space="preserve">Deliver the SRS </w:t>
+                      </w:r>
+                      <w:r>
+                        <w:rPr>
+                          <w:bCs/>
+                        </w:rPr>
+                        <w:t>presentation</w:t>
                       </w:r>
                       <w:r>
                         <w:rPr>
@@ -888,7 +888,7 @@
                       <w:pPr>
                         <w:numPr>
                           <w:ilvl w:val="0"/>
-                          <w:numId w:val="2"/>
+                          <w:numId w:val="4"/>
                         </w:numPr>
                         <w:autoSpaceDE w:val="0"/>
                         <w:autoSpaceDN w:val="0"/>
@@ -899,7 +899,7 @@
                         </w:rPr>
                       </w:pPr>
                       <w:r>
-                        <w:t>Start writing final report</w:t>
+                        <w:t>Research on research area</w:t>
                       </w:r>
                       <w:r>
                         <w:t>.</w:t>
@@ -909,7 +909,7 @@
                       <w:pPr>
                         <w:numPr>
                           <w:ilvl w:val="0"/>
-                          <w:numId w:val="2"/>
+                          <w:numId w:val="4"/>
                         </w:numPr>
                         <w:autoSpaceDE w:val="0"/>
                         <w:autoSpaceDN w:val="0"/>
@@ -920,14 +920,14 @@
                         </w:rPr>
                       </w:pPr>
                       <w:r>
-                        <w:t>Start creating website.</w:t>
+                        <w:t>Arrange KT sessions and do tutorials</w:t>
                       </w:r>
                     </w:p>
                     <w:p>
                       <w:pPr>
                         <w:numPr>
                           <w:ilvl w:val="0"/>
-                          <w:numId w:val="2"/>
+                          <w:numId w:val="4"/>
                         </w:numPr>
                         <w:autoSpaceDE w:val="0"/>
                         <w:autoSpaceDN w:val="0"/>
@@ -945,25 +945,7 @@
                       <w:pPr>
                         <w:numPr>
                           <w:ilvl w:val="0"/>
-                          <w:numId w:val="2"/>
-                        </w:numPr>
-                        <w:autoSpaceDE w:val="0"/>
-                        <w:autoSpaceDN w:val="0"/>
-                        <w:adjustRightInd w:val="0"/>
-                        <w:rPr>
-                          <w:b/>
-                          <w:bCs/>
-                        </w:rPr>
-                      </w:pPr>
-                      <w:r>
-                        <w:t>Develop custom charts.</w:t>
-                      </w:r>
-                    </w:p>
-                    <w:p>
-                      <w:pPr>
-                        <w:numPr>
-                          <w:ilvl w:val="0"/>
-                          <w:numId w:val="2"/>
+                          <w:numId w:val="4"/>
                         </w:numPr>
                         <w:autoSpaceDE w:val="0"/>
                         <w:autoSpaceDN w:val="0"/>
@@ -1187,7 +1169,7 @@
         <mc:AlternateContent>
           <mc:Choice Requires="wps">
             <w:drawing>
-              <wp:anchor distT="0" distB="0" distL="114300" distR="114300" simplePos="0" relativeHeight="251663360" behindDoc="0" locked="0" layoutInCell="1" allowOverlap="1" wp14:anchorId="0541B13E" wp14:editId="44393A71">
+              <wp:anchor distT="0" distB="0" distL="114300" distR="114300" simplePos="0" relativeHeight="251663360" behindDoc="0" locked="0" layoutInCell="1" allowOverlap="1" wp14:anchorId="19D66488" wp14:editId="50DB6ECD">
                 <wp:simplePos x="0" y="0"/>
                 <wp:positionH relativeFrom="column">
                   <wp:posOffset>0</wp:posOffset>
@@ -1356,24 +1338,21 @@
                                   <w:pPr>
                                     <w:numPr>
                                       <w:ilvl w:val="0"/>
-                                      <w:numId w:val="2"/>
+                                      <w:numId w:val="4"/>
                                     </w:numPr>
                                     <w:autoSpaceDE w:val="0"/>
                                     <w:autoSpaceDN w:val="0"/>
                                     <w:adjustRightInd w:val="0"/>
                                   </w:pPr>
                                   <w:r>
-                                    <w:t>Assign the tasks for each member and lead the team for p</w:t>
-                                  </w:r>
-                                  <w:r>
-                                    <w:t>repare to mid review.</w:t>
+                                    <w:t>Assign the tasks for each member and lead the team for prepare to Prototype presentation</w:t>
                                   </w:r>
                                 </w:p>
                                 <w:p>
                                   <w:pPr>
                                     <w:numPr>
                                       <w:ilvl w:val="0"/>
-                                      <w:numId w:val="2"/>
+                                      <w:numId w:val="4"/>
                                     </w:numPr>
                                     <w:autoSpaceDE w:val="0"/>
                                     <w:autoSpaceDN w:val="0"/>
@@ -1387,59 +1366,6 @@
                                   <w:r>
                                     <w:t>Research the several techniques to accomplish the target</w:t>
                                   </w:r>
-                                  <w:r>
-                                    <w:t>.</w:t>
-                                  </w:r>
-                                </w:p>
-                                <w:p>
-                                  <w:pPr>
-                                    <w:numPr>
-                                      <w:ilvl w:val="0"/>
-                                      <w:numId w:val="2"/>
-                                    </w:numPr>
-                                    <w:autoSpaceDE w:val="0"/>
-                                    <w:autoSpaceDN w:val="0"/>
-                                    <w:adjustRightInd w:val="0"/>
-                                  </w:pPr>
-                                  <w:r>
-                                    <w:t xml:space="preserve"> </w:t>
-                                  </w:r>
-                                  <w:r>
-                                    <w:t>Assign the tasks for each member and lead the team for p</w:t>
-                                  </w:r>
-                                  <w:r>
-                                    <w:t>repare to</w:t>
-                                  </w:r>
-                                </w:p>
-                                <w:p>
-                                  <w:pPr>
-                                    <w:autoSpaceDE w:val="0"/>
-                                    <w:autoSpaceDN w:val="0"/>
-                                    <w:adjustRightInd w:val="0"/>
-                                    <w:ind w:left="699"/>
-                                  </w:pPr>
-                                  <w:r>
-                                    <w:t xml:space="preserve">Research paper, </w:t>
-                                  </w:r>
-                                  <w:r>
-                                    <w:t>document, and website</w:t>
-                                  </w:r>
-                                  <w:r>
-                                    <w:t>.</w:t>
-                                  </w:r>
-                                </w:p>
-                                <w:p>
-                                  <w:pPr>
-                                    <w:autoSpaceDE w:val="0"/>
-                                    <w:autoSpaceDN w:val="0"/>
-                                    <w:adjustRightInd w:val="0"/>
-                                    <w:ind w:left="699"/>
-                                    <w:rPr>
-                                      <w:rFonts w:ascii="Arial" w:eastAsiaTheme="minorHAnsi" w:hAnsi="Arial" w:cs="Arial"/>
-                                      <w:sz w:val="22"/>
-                                      <w:szCs w:val="22"/>
-                                    </w:rPr>
-                                  </w:pPr>
                                 </w:p>
                               </w:tc>
                             </w:tr>
@@ -1503,71 +1429,26 @@
                                 </w:p>
                                 <w:p>
                                   <w:pPr>
+                                    <w:autoSpaceDE w:val="0"/>
+                                    <w:autoSpaceDN w:val="0"/>
+                                    <w:adjustRightInd w:val="0"/>
+                                  </w:pPr>
+                                </w:p>
+                                <w:p>
+                                  <w:pPr>
                                     <w:numPr>
                                       <w:ilvl w:val="0"/>
-                                      <w:numId w:val="2"/>
+                                      <w:numId w:val="4"/>
                                     </w:numPr>
                                     <w:autoSpaceDE w:val="0"/>
                                     <w:autoSpaceDN w:val="0"/>
                                     <w:adjustRightInd w:val="0"/>
                                   </w:pPr>
                                   <w:r>
-                                    <w:t xml:space="preserve">Document the </w:t>
-                                  </w:r>
-                                  <w:r>
-                                    <w:t xml:space="preserve">conclusion </w:t>
-                                  </w:r>
-                                  <w:r>
-                                    <w:t xml:space="preserve">and appendices </w:t>
-                                  </w:r>
-                                  <w:r>
-                                    <w:t>of the final report</w:t>
+                                    <w:t>Design user interfaces and research the relevant research areas</w:t>
                                   </w:r>
                                   <w:r>
                                     <w:t>.</w:t>
-                                  </w:r>
-                                </w:p>
-                                <w:p>
-                                  <w:pPr>
-                                    <w:numPr>
-                                      <w:ilvl w:val="0"/>
-                                      <w:numId w:val="2"/>
-                                    </w:numPr>
-                                    <w:autoSpaceDE w:val="0"/>
-                                    <w:autoSpaceDN w:val="0"/>
-                                    <w:adjustRightInd w:val="0"/>
-                                  </w:pPr>
-                                  <w:r>
-                                    <w:t>Finalize the</w:t>
-                                  </w:r>
-                                  <w:r>
-                                    <w:t xml:space="preserve"> </w:t>
-                                  </w:r>
-                                  <w:r>
-                                    <w:t xml:space="preserve">application with </w:t>
-                                  </w:r>
-                                  <w:r>
-                                    <w:t xml:space="preserve">further </w:t>
-                                  </w:r>
-                                  <w:r>
-                                    <w:t>modifications</w:t>
-                                  </w:r>
-                                  <w:r>
-                                    <w:t>.</w:t>
-                                  </w:r>
-                                </w:p>
-                                <w:p>
-                                  <w:pPr>
-                                    <w:numPr>
-                                      <w:ilvl w:val="0"/>
-                                      <w:numId w:val="2"/>
-                                    </w:numPr>
-                                    <w:autoSpaceDE w:val="0"/>
-                                    <w:autoSpaceDN w:val="0"/>
-                                    <w:adjustRightInd w:val="0"/>
-                                  </w:pPr>
-                                  <w:r>
-                                    <w:t>Creating web site.</w:t>
                                   </w:r>
                                 </w:p>
                               </w:tc>
@@ -1648,14 +1529,14 @@
                                   <w:pPr>
                                     <w:numPr>
                                       <w:ilvl w:val="0"/>
-                                      <w:numId w:val="2"/>
+                                      <w:numId w:val="4"/>
                                     </w:numPr>
                                     <w:autoSpaceDE w:val="0"/>
                                     <w:autoSpaceDN w:val="0"/>
                                     <w:adjustRightInd w:val="0"/>
                                   </w:pPr>
                                   <w:r>
-                                    <w:t>Finalize the report document</w:t>
+                                    <w:t>Research the relevant research areas</w:t>
                                   </w:r>
                                   <w:r>
                                     <w:t>.</w:t>
@@ -1665,31 +1546,17 @@
                                   <w:pPr>
                                     <w:numPr>
                                       <w:ilvl w:val="0"/>
-                                      <w:numId w:val="2"/>
+                                      <w:numId w:val="4"/>
                                     </w:numPr>
                                     <w:autoSpaceDE w:val="0"/>
                                     <w:autoSpaceDN w:val="0"/>
                                     <w:adjustRightInd w:val="0"/>
                                   </w:pPr>
                                   <w:r>
-                                    <w:t>Document the Introduction chapter.</w:t>
-                                  </w:r>
-                                </w:p>
-                                <w:p>
-                                  <w:pPr>
-                                    <w:numPr>
-                                      <w:ilvl w:val="0"/>
-                                      <w:numId w:val="2"/>
-                                    </w:numPr>
-                                    <w:autoSpaceDE w:val="0"/>
-                                    <w:autoSpaceDN w:val="0"/>
-                                    <w:adjustRightInd w:val="0"/>
-                                  </w:pPr>
-                                  <w:r>
-                                    <w:t>Creating web site</w:t>
-                                  </w:r>
-                                  <w:r>
-                                    <w:t xml:space="preserve"> </w:t>
+                                    <w:t>Developing the database</w:t>
+                                  </w:r>
+                                  <w:r>
+                                    <w:t>.</w:t>
                                   </w:r>
                                 </w:p>
                               </w:tc>
@@ -1858,24 +1725,21 @@
                             <w:pPr>
                               <w:numPr>
                                 <w:ilvl w:val="0"/>
-                                <w:numId w:val="2"/>
+                                <w:numId w:val="4"/>
                               </w:numPr>
                               <w:autoSpaceDE w:val="0"/>
                               <w:autoSpaceDN w:val="0"/>
                               <w:adjustRightInd w:val="0"/>
                             </w:pPr>
                             <w:r>
-                              <w:t>Assign the tasks for each member and lead the team for p</w:t>
-                            </w:r>
-                            <w:r>
-                              <w:t>repare to mid review.</w:t>
+                              <w:t>Assign the tasks for each member and lead the team for prepare to Prototype presentation</w:t>
                             </w:r>
                           </w:p>
                           <w:p>
                             <w:pPr>
                               <w:numPr>
                                 <w:ilvl w:val="0"/>
-                                <w:numId w:val="2"/>
+                                <w:numId w:val="4"/>
                               </w:numPr>
                               <w:autoSpaceDE w:val="0"/>
                               <w:autoSpaceDN w:val="0"/>
@@ -1889,59 +1753,6 @@
                             <w:r>
                               <w:t>Research the several techniques to accomplish the target</w:t>
                             </w:r>
-                            <w:r>
-                              <w:t>.</w:t>
-                            </w:r>
-                          </w:p>
-                          <w:p>
-                            <w:pPr>
-                              <w:numPr>
-                                <w:ilvl w:val="0"/>
-                                <w:numId w:val="2"/>
-                              </w:numPr>
-                              <w:autoSpaceDE w:val="0"/>
-                              <w:autoSpaceDN w:val="0"/>
-                              <w:adjustRightInd w:val="0"/>
-                            </w:pPr>
-                            <w:r>
-                              <w:t xml:space="preserve"> </w:t>
-                            </w:r>
-                            <w:r>
-                              <w:t>Assign the tasks for each member and lead the team for p</w:t>
-                            </w:r>
-                            <w:r>
-                              <w:t>repare to</w:t>
-                            </w:r>
-                          </w:p>
-                          <w:p>
-                            <w:pPr>
-                              <w:autoSpaceDE w:val="0"/>
-                              <w:autoSpaceDN w:val="0"/>
-                              <w:adjustRightInd w:val="0"/>
-                              <w:ind w:left="699"/>
-                            </w:pPr>
-                            <w:r>
-                              <w:t xml:space="preserve">Research paper, </w:t>
-                            </w:r>
-                            <w:r>
-                              <w:t>document, and website</w:t>
-                            </w:r>
-                            <w:r>
-                              <w:t>.</w:t>
-                            </w:r>
-                          </w:p>
-                          <w:p>
-                            <w:pPr>
-                              <w:autoSpaceDE w:val="0"/>
-                              <w:autoSpaceDN w:val="0"/>
-                              <w:adjustRightInd w:val="0"/>
-                              <w:ind w:left="699"/>
-                              <w:rPr>
-                                <w:rFonts w:ascii="Arial" w:eastAsiaTheme="minorHAnsi" w:hAnsi="Arial" w:cs="Arial"/>
-                                <w:sz w:val="22"/>
-                                <w:szCs w:val="22"/>
-                              </w:rPr>
-                            </w:pPr>
                           </w:p>
                         </w:tc>
                       </w:tr>
@@ -2005,71 +1816,26 @@
                           </w:p>
                           <w:p>
                             <w:pPr>
+                              <w:autoSpaceDE w:val="0"/>
+                              <w:autoSpaceDN w:val="0"/>
+                              <w:adjustRightInd w:val="0"/>
+                            </w:pPr>
+                          </w:p>
+                          <w:p>
+                            <w:pPr>
                               <w:numPr>
                                 <w:ilvl w:val="0"/>
-                                <w:numId w:val="2"/>
+                                <w:numId w:val="4"/>
                               </w:numPr>
                               <w:autoSpaceDE w:val="0"/>
                               <w:autoSpaceDN w:val="0"/>
                               <w:adjustRightInd w:val="0"/>
                             </w:pPr>
                             <w:r>
-                              <w:t xml:space="preserve">Document the </w:t>
-                            </w:r>
-                            <w:r>
-                              <w:t xml:space="preserve">conclusion </w:t>
-                            </w:r>
-                            <w:r>
-                              <w:t xml:space="preserve">and appendices </w:t>
-                            </w:r>
-                            <w:r>
-                              <w:t>of the final report</w:t>
+                              <w:t>Design user interfaces and research the relevant research areas</w:t>
                             </w:r>
                             <w:r>
                               <w:t>.</w:t>
-                            </w:r>
-                          </w:p>
-                          <w:p>
-                            <w:pPr>
-                              <w:numPr>
-                                <w:ilvl w:val="0"/>
-                                <w:numId w:val="2"/>
-                              </w:numPr>
-                              <w:autoSpaceDE w:val="0"/>
-                              <w:autoSpaceDN w:val="0"/>
-                              <w:adjustRightInd w:val="0"/>
-                            </w:pPr>
-                            <w:r>
-                              <w:t>Finalize the</w:t>
-                            </w:r>
-                            <w:r>
-                              <w:t xml:space="preserve"> </w:t>
-                            </w:r>
-                            <w:r>
-                              <w:t xml:space="preserve">application with </w:t>
-                            </w:r>
-                            <w:r>
-                              <w:t xml:space="preserve">further </w:t>
-                            </w:r>
-                            <w:r>
-                              <w:t>modifications</w:t>
-                            </w:r>
-                            <w:r>
-                              <w:t>.</w:t>
-                            </w:r>
-                          </w:p>
-                          <w:p>
-                            <w:pPr>
-                              <w:numPr>
-                                <w:ilvl w:val="0"/>
-                                <w:numId w:val="2"/>
-                              </w:numPr>
-                              <w:autoSpaceDE w:val="0"/>
-                              <w:autoSpaceDN w:val="0"/>
-                              <w:adjustRightInd w:val="0"/>
-                            </w:pPr>
-                            <w:r>
-                              <w:t>Creating web site.</w:t>
                             </w:r>
                           </w:p>
                         </w:tc>
@@ -2150,14 +1916,14 @@
                             <w:pPr>
                               <w:numPr>
                                 <w:ilvl w:val="0"/>
-                                <w:numId w:val="2"/>
+                                <w:numId w:val="4"/>
                               </w:numPr>
                               <w:autoSpaceDE w:val="0"/>
                               <w:autoSpaceDN w:val="0"/>
                               <w:adjustRightInd w:val="0"/>
                             </w:pPr>
                             <w:r>
-                              <w:t>Finalize the report document</w:t>
+                              <w:t>Research the relevant research areas</w:t>
                             </w:r>
                             <w:r>
                               <w:t>.</w:t>
@@ -2167,31 +1933,17 @@
                             <w:pPr>
                               <w:numPr>
                                 <w:ilvl w:val="0"/>
-                                <w:numId w:val="2"/>
+                                <w:numId w:val="4"/>
                               </w:numPr>
                               <w:autoSpaceDE w:val="0"/>
                               <w:autoSpaceDN w:val="0"/>
                               <w:adjustRightInd w:val="0"/>
                             </w:pPr>
                             <w:r>
-                              <w:t>Document the Introduction chapter.</w:t>
-                            </w:r>
-                          </w:p>
-                          <w:p>
-                            <w:pPr>
-                              <w:numPr>
-                                <w:ilvl w:val="0"/>
-                                <w:numId w:val="2"/>
-                              </w:numPr>
-                              <w:autoSpaceDE w:val="0"/>
-                              <w:autoSpaceDN w:val="0"/>
-                              <w:adjustRightInd w:val="0"/>
-                            </w:pPr>
-                            <w:r>
-                              <w:t>Creating web site</w:t>
-                            </w:r>
-                            <w:r>
-                              <w:t xml:space="preserve"> </w:t>
+                              <w:t>Developing the database</w:t>
+                            </w:r>
+                            <w:r>
+                              <w:t>.</w:t>
                             </w:r>
                           </w:p>
                         </w:tc>
@@ -2422,7 +2174,7 @@
         <mc:AlternateContent>
           <mc:Choice Requires="wps">
             <w:drawing>
-              <wp:anchor distT="0" distB="0" distL="114300" distR="114300" simplePos="0" relativeHeight="251666432" behindDoc="0" locked="0" layoutInCell="1" allowOverlap="1" wp14:anchorId="6283CD40" wp14:editId="75660609">
+              <wp:anchor distT="0" distB="0" distL="114300" distR="114300" simplePos="0" relativeHeight="251666432" behindDoc="0" locked="0" layoutInCell="1" allowOverlap="1" wp14:anchorId="42367628" wp14:editId="3E5FB7DF">
                 <wp:simplePos x="0" y="0"/>
                 <wp:positionH relativeFrom="column">
                   <wp:posOffset>-114300</wp:posOffset>
@@ -2544,40 +2296,35 @@
                                   <w:pPr>
                                     <w:numPr>
                                       <w:ilvl w:val="0"/>
-                                      <w:numId w:val="2"/>
+                                      <w:numId w:val="4"/>
                                     </w:numPr>
                                     <w:autoSpaceDE w:val="0"/>
                                     <w:autoSpaceDN w:val="0"/>
                                     <w:adjustRightInd w:val="0"/>
                                   </w:pPr>
                                   <w:r>
-                                    <w:t>Document the addressing literature, research findings.</w:t>
+                                    <w:t>Research the relevant research areas</w:t>
+                                  </w:r>
+                                  <w:r>
+                                    <w:t>.</w:t>
                                   </w:r>
                                 </w:p>
                                 <w:p>
                                   <w:pPr>
                                     <w:numPr>
                                       <w:ilvl w:val="0"/>
-                                      <w:numId w:val="2"/>
+                                      <w:numId w:val="4"/>
                                     </w:numPr>
                                     <w:autoSpaceDE w:val="0"/>
                                     <w:autoSpaceDN w:val="0"/>
                                     <w:adjustRightInd w:val="0"/>
                                   </w:pPr>
                                   <w:r>
-                                    <w:t>Creating web site</w:t>
+                                    <w:t>Developing the database</w:t>
                                   </w:r>
                                   <w:r>
                                     <w:t>.</w:t>
                                   </w:r>
-                                </w:p>
-                                <w:p>
-                                  <w:pPr>
-                                    <w:autoSpaceDE w:val="0"/>
-                                    <w:autoSpaceDN w:val="0"/>
-                                    <w:adjustRightInd w:val="0"/>
-                                    <w:ind w:left="699"/>
-                                  </w:pPr>
                                 </w:p>
                               </w:tc>
                             </w:tr>
@@ -2645,33 +2392,34 @@
                                   <w:pPr>
                                     <w:numPr>
                                       <w:ilvl w:val="0"/>
-                                      <w:numId w:val="2"/>
+                                      <w:numId w:val="4"/>
                                     </w:numPr>
                                     <w:autoSpaceDE w:val="0"/>
                                     <w:autoSpaceDN w:val="0"/>
                                     <w:adjustRightInd w:val="0"/>
                                   </w:pPr>
                                   <w:r>
-                                    <w:t>Document the resul</w:t>
-                                  </w:r>
-                                  <w:bookmarkStart w:id="0" w:name="_GoBack"/>
-                                  <w:bookmarkEnd w:id="0"/>
-                                  <w:r>
-                                    <w:t>ts and discussion chapter.</w:t>
+                                    <w:t>Research the relevant research areas</w:t>
+                                  </w:r>
+                                  <w:r>
+                                    <w:t>.</w:t>
                                   </w:r>
                                 </w:p>
                                 <w:p>
                                   <w:pPr>
                                     <w:numPr>
                                       <w:ilvl w:val="0"/>
-                                      <w:numId w:val="2"/>
+                                      <w:numId w:val="4"/>
                                     </w:numPr>
                                     <w:autoSpaceDE w:val="0"/>
                                     <w:autoSpaceDN w:val="0"/>
                                     <w:adjustRightInd w:val="0"/>
                                   </w:pPr>
                                   <w:r>
-                                    <w:t>Creating web site.</w:t>
+                                    <w:t>Developing the database</w:t>
+                                  </w:r>
+                                  <w:r>
+                                    <w:t>.</w:t>
                                   </w:r>
                                 </w:p>
                               </w:tc>
@@ -2774,40 +2522,35 @@
                             <w:pPr>
                               <w:numPr>
                                 <w:ilvl w:val="0"/>
-                                <w:numId w:val="2"/>
+                                <w:numId w:val="4"/>
                               </w:numPr>
                               <w:autoSpaceDE w:val="0"/>
                               <w:autoSpaceDN w:val="0"/>
                               <w:adjustRightInd w:val="0"/>
                             </w:pPr>
                             <w:r>
-                              <w:t>Document the addressing literature, research findings.</w:t>
+                              <w:t>Research the relevant research areas</w:t>
+                            </w:r>
+                            <w:r>
+                              <w:t>.</w:t>
                             </w:r>
                           </w:p>
                           <w:p>
                             <w:pPr>
                               <w:numPr>
                                 <w:ilvl w:val="0"/>
-                                <w:numId w:val="2"/>
+                                <w:numId w:val="4"/>
                               </w:numPr>
                               <w:autoSpaceDE w:val="0"/>
                               <w:autoSpaceDN w:val="0"/>
                               <w:adjustRightInd w:val="0"/>
                             </w:pPr>
                             <w:r>
-                              <w:t>Creating web site</w:t>
+                              <w:t>Developing the database</w:t>
                             </w:r>
                             <w:r>
                               <w:t>.</w:t>
                             </w:r>
-                          </w:p>
-                          <w:p>
-                            <w:pPr>
-                              <w:autoSpaceDE w:val="0"/>
-                              <w:autoSpaceDN w:val="0"/>
-                              <w:adjustRightInd w:val="0"/>
-                              <w:ind w:left="699"/>
-                            </w:pPr>
                           </w:p>
                         </w:tc>
                       </w:tr>
@@ -2875,33 +2618,34 @@
                             <w:pPr>
                               <w:numPr>
                                 <w:ilvl w:val="0"/>
-                                <w:numId w:val="2"/>
+                                <w:numId w:val="4"/>
                               </w:numPr>
                               <w:autoSpaceDE w:val="0"/>
                               <w:autoSpaceDN w:val="0"/>
                               <w:adjustRightInd w:val="0"/>
                             </w:pPr>
                             <w:r>
-                              <w:t>Document the resul</w:t>
-                            </w:r>
-                            <w:bookmarkStart w:id="1" w:name="_GoBack"/>
-                            <w:bookmarkEnd w:id="1"/>
-                            <w:r>
-                              <w:t>ts and discussion chapter.</w:t>
+                              <w:t>Research the relevant research areas</w:t>
+                            </w:r>
+                            <w:r>
+                              <w:t>.</w:t>
                             </w:r>
                           </w:p>
                           <w:p>
                             <w:pPr>
                               <w:numPr>
                                 <w:ilvl w:val="0"/>
-                                <w:numId w:val="2"/>
+                                <w:numId w:val="4"/>
                               </w:numPr>
                               <w:autoSpaceDE w:val="0"/>
                               <w:autoSpaceDN w:val="0"/>
                               <w:adjustRightInd w:val="0"/>
                             </w:pPr>
                             <w:r>
-                              <w:t>Creating web site.</w:t>
+                              <w:t>Developing the database</w:t>
+                            </w:r>
+                            <w:r>
+                              <w:t>.</w:t>
                             </w:r>
                           </w:p>
                         </w:tc>
@@ -3052,7 +2796,7 @@
         <mc:AlternateContent>
           <mc:Choice Requires="wps">
             <w:drawing>
-              <wp:anchor distT="0" distB="0" distL="114300" distR="114300" simplePos="0" relativeHeight="251664384" behindDoc="0" locked="0" layoutInCell="1" allowOverlap="1" wp14:anchorId="660275C9" wp14:editId="076D9D3A">
+              <wp:anchor distT="0" distB="0" distL="114300" distR="114300" simplePos="0" relativeHeight="251664384" behindDoc="0" locked="0" layoutInCell="1" allowOverlap="1" wp14:anchorId="7E6136FE" wp14:editId="7287AC86">
                 <wp:simplePos x="0" y="0"/>
                 <wp:positionH relativeFrom="column">
                   <wp:posOffset>-114300</wp:posOffset>
@@ -3200,7 +2944,7 @@
                                   <w:pPr>
                                     <w:numPr>
                                       <w:ilvl w:val="0"/>
-                                      <w:numId w:val="2"/>
+                                      <w:numId w:val="4"/>
                                     </w:numPr>
                                     <w:autoSpaceDE w:val="0"/>
                                     <w:autoSpaceDN w:val="0"/>
@@ -3217,34 +2961,18 @@
                                   <w:pPr>
                                     <w:numPr>
                                       <w:ilvl w:val="0"/>
-                                      <w:numId w:val="2"/>
+                                      <w:numId w:val="4"/>
                                     </w:numPr>
                                     <w:autoSpaceDE w:val="0"/>
                                     <w:autoSpaceDN w:val="0"/>
                                     <w:adjustRightInd w:val="0"/>
                                   </w:pPr>
                                   <w:r>
-                                    <w:t>Finalize all the work</w:t>
-                                  </w:r>
-                                  <w:r>
-                                    <w:t>.</w:t>
-                                  </w:r>
-                                </w:p>
-                                <w:p>
-                                  <w:pPr>
-                                    <w:autoSpaceDE w:val="0"/>
-                                    <w:autoSpaceDN w:val="0"/>
-                                    <w:adjustRightInd w:val="0"/>
-                                    <w:ind w:left="339"/>
-                                  </w:pPr>
-                                </w:p>
-                                <w:p>
-                                  <w:pPr>
-                                    <w:autoSpaceDE w:val="0"/>
-                                    <w:autoSpaceDN w:val="0"/>
-                                    <w:adjustRightInd w:val="0"/>
-                                    <w:ind w:left="699"/>
-                                  </w:pPr>
+                                    <w:t>Study and the familiarizing with piece of cod</w:t>
+                                  </w:r>
+                                  <w:r>
+                                    <w:t>e.</w:t>
+                                  </w:r>
                                 </w:p>
                               </w:tc>
                             </w:tr>
@@ -3304,13 +3032,14 @@
                                     <w:autoSpaceDE w:val="0"/>
                                     <w:autoSpaceDN w:val="0"/>
                                     <w:adjustRightInd w:val="0"/>
+                                    <w:ind w:left="720"/>
                                   </w:pPr>
                                 </w:p>
                                 <w:p>
                                   <w:pPr>
                                     <w:numPr>
                                       <w:ilvl w:val="0"/>
-                                      <w:numId w:val="2"/>
+                                      <w:numId w:val="4"/>
                                     </w:numPr>
                                     <w:autoSpaceDE w:val="0"/>
                                     <w:autoSpaceDN w:val="0"/>
@@ -3321,10 +3050,7 @@
                                     </w:rPr>
                                   </w:pPr>
                                   <w:r>
-                                    <w:t xml:space="preserve">Finalize </w:t>
-                                  </w:r>
-                                  <w:r>
-                                    <w:t>the application</w:t>
+                                    <w:t>Do further modifications to the application</w:t>
                                   </w:r>
                                   <w:r>
                                     <w:t>.</w:t>
@@ -3334,7 +3060,7 @@
                                   <w:pPr>
                                     <w:numPr>
                                       <w:ilvl w:val="0"/>
-                                      <w:numId w:val="2"/>
+                                      <w:numId w:val="4"/>
                                     </w:numPr>
                                     <w:autoSpaceDE w:val="0"/>
                                     <w:autoSpaceDN w:val="0"/>
@@ -3345,7 +3071,10 @@
                                     </w:rPr>
                                   </w:pPr>
                                   <w:r>
-                                    <w:t>Starts document the research paper.</w:t>
+                                    <w:t>Study and the familiarizing with piece of code</w:t>
+                                  </w:r>
+                                  <w:r>
+                                    <w:t>.</w:t>
                                   </w:r>
                                 </w:p>
                               </w:tc>
@@ -3408,14 +3137,14 @@
                                   <w:pPr>
                                     <w:numPr>
                                       <w:ilvl w:val="0"/>
-                                      <w:numId w:val="2"/>
+                                      <w:numId w:val="4"/>
                                     </w:numPr>
                                     <w:autoSpaceDE w:val="0"/>
                                     <w:autoSpaceDN w:val="0"/>
                                     <w:adjustRightInd w:val="0"/>
                                   </w:pPr>
                                   <w:r>
-                                    <w:t>Finalize all the documents</w:t>
+                                    <w:t>Study and the familiarizing with piece of code</w:t>
                                   </w:r>
                                   <w:r>
                                     <w:t>.</w:t>
@@ -3425,14 +3154,31 @@
                                   <w:pPr>
                                     <w:numPr>
                                       <w:ilvl w:val="0"/>
-                                      <w:numId w:val="2"/>
+                                      <w:numId w:val="4"/>
                                     </w:numPr>
                                     <w:autoSpaceDE w:val="0"/>
                                     <w:autoSpaceDN w:val="0"/>
                                     <w:adjustRightInd w:val="0"/>
                                   </w:pPr>
                                   <w:r>
-                                    <w:t>Finalize the testing tasks and guide it</w:t>
+                                    <w:t>Do further modifications to the database</w:t>
+                                  </w:r>
+                                  <w:r>
+                                    <w:t>.</w:t>
+                                  </w:r>
+                                </w:p>
+                                <w:p>
+                                  <w:pPr>
+                                    <w:numPr>
+                                      <w:ilvl w:val="0"/>
+                                      <w:numId w:val="4"/>
+                                    </w:numPr>
+                                    <w:autoSpaceDE w:val="0"/>
+                                    <w:autoSpaceDN w:val="0"/>
+                                    <w:adjustRightInd w:val="0"/>
+                                  </w:pPr>
+                                  <w:r>
+                                    <w:t>Further researching on research area</w:t>
                                   </w:r>
                                   <w:r>
                                     <w:t>.</w:t>
@@ -3492,28 +3238,51 @@
                                   <w:pPr>
                                     <w:numPr>
                                       <w:ilvl w:val="0"/>
-                                      <w:numId w:val="2"/>
+                                      <w:numId w:val="4"/>
                                     </w:numPr>
                                     <w:autoSpaceDE w:val="0"/>
                                     <w:autoSpaceDN w:val="0"/>
                                     <w:adjustRightInd w:val="0"/>
                                   </w:pPr>
                                   <w:r>
-                                    <w:t>Do further testing under the guide.</w:t>
+                                    <w:t>Do further modifications to the database</w:t>
+                                  </w:r>
+                                  <w:r>
+                                    <w:t>.</w:t>
                                   </w:r>
                                 </w:p>
                                 <w:p>
                                   <w:pPr>
                                     <w:numPr>
                                       <w:ilvl w:val="0"/>
-                                      <w:numId w:val="2"/>
+                                      <w:numId w:val="4"/>
                                     </w:numPr>
                                     <w:autoSpaceDE w:val="0"/>
                                     <w:autoSpaceDN w:val="0"/>
                                     <w:adjustRightInd w:val="0"/>
                                   </w:pPr>
                                   <w:r>
-                                    <w:t>Starts document the research paper.</w:t>
+                                    <w:t>Study and the familiarizing with piece of code</w:t>
+                                  </w:r>
+                                  <w:r>
+                                    <w:t>.</w:t>
+                                  </w:r>
+                                </w:p>
+                                <w:p>
+                                  <w:pPr>
+                                    <w:numPr>
+                                      <w:ilvl w:val="0"/>
+                                      <w:numId w:val="4"/>
+                                    </w:numPr>
+                                    <w:autoSpaceDE w:val="0"/>
+                                    <w:autoSpaceDN w:val="0"/>
+                                    <w:adjustRightInd w:val="0"/>
+                                  </w:pPr>
+                                  <w:r>
+                                    <w:t>Further researching on research area</w:t>
+                                  </w:r>
+                                  <w:r>
+                                    <w:t>.</w:t>
                                   </w:r>
                                 </w:p>
                               </w:tc>
@@ -3573,21 +3342,41 @@
                                   <w:pPr>
                                     <w:numPr>
                                       <w:ilvl w:val="0"/>
-                                      <w:numId w:val="2"/>
+                                      <w:numId w:val="4"/>
                                     </w:numPr>
                                     <w:autoSpaceDE w:val="0"/>
                                     <w:autoSpaceDN w:val="0"/>
                                     <w:adjustRightInd w:val="0"/>
                                   </w:pPr>
                                   <w:r>
-                                    <w:t>Do further testing under the guide.</w:t>
+                                    <w:t>Do further modifications to the database</w:t>
+                                  </w:r>
+                                  <w:r>
+                                    <w:t>.</w:t>
                                   </w:r>
                                 </w:p>
                                 <w:p>
                                   <w:pPr>
                                     <w:numPr>
                                       <w:ilvl w:val="0"/>
-                                      <w:numId w:val="2"/>
+                                      <w:numId w:val="4"/>
+                                    </w:numPr>
+                                    <w:autoSpaceDE w:val="0"/>
+                                    <w:autoSpaceDN w:val="0"/>
+                                    <w:adjustRightInd w:val="0"/>
+                                  </w:pPr>
+                                  <w:r>
+                                    <w:t>Study and the familiarizing with piece of code</w:t>
+                                  </w:r>
+                                  <w:r>
+                                    <w:t>.</w:t>
+                                  </w:r>
+                                </w:p>
+                                <w:p>
+                                  <w:pPr>
+                                    <w:numPr>
+                                      <w:ilvl w:val="0"/>
+                                      <w:numId w:val="4"/>
                                     </w:numPr>
                                     <w:autoSpaceDE w:val="0"/>
                                     <w:autoSpaceDN w:val="0"/>
@@ -3597,7 +3386,10 @@
                                     </w:rPr>
                                   </w:pPr>
                                   <w:r>
-                                    <w:t>Starts document the research paper.</w:t>
+                                    <w:t>Further researching on research area</w:t>
+                                  </w:r>
+                                  <w:r>
+                                    <w:t>.</w:t>
                                   </w:r>
                                 </w:p>
                               </w:tc>
@@ -3742,7 +3534,7 @@
                             <w:pPr>
                               <w:numPr>
                                 <w:ilvl w:val="0"/>
-                                <w:numId w:val="2"/>
+                                <w:numId w:val="4"/>
                               </w:numPr>
                               <w:autoSpaceDE w:val="0"/>
                               <w:autoSpaceDN w:val="0"/>
@@ -3759,34 +3551,18 @@
                             <w:pPr>
                               <w:numPr>
                                 <w:ilvl w:val="0"/>
-                                <w:numId w:val="2"/>
+                                <w:numId w:val="4"/>
                               </w:numPr>
                               <w:autoSpaceDE w:val="0"/>
                               <w:autoSpaceDN w:val="0"/>
                               <w:adjustRightInd w:val="0"/>
                             </w:pPr>
                             <w:r>
-                              <w:t>Finalize all the work</w:t>
-                            </w:r>
-                            <w:r>
-                              <w:t>.</w:t>
-                            </w:r>
-                          </w:p>
-                          <w:p>
-                            <w:pPr>
-                              <w:autoSpaceDE w:val="0"/>
-                              <w:autoSpaceDN w:val="0"/>
-                              <w:adjustRightInd w:val="0"/>
-                              <w:ind w:left="339"/>
-                            </w:pPr>
-                          </w:p>
-                          <w:p>
-                            <w:pPr>
-                              <w:autoSpaceDE w:val="0"/>
-                              <w:autoSpaceDN w:val="0"/>
-                              <w:adjustRightInd w:val="0"/>
-                              <w:ind w:left="699"/>
-                            </w:pPr>
+                              <w:t>Study and the familiarizing with piece of cod</w:t>
+                            </w:r>
+                            <w:r>
+                              <w:t>e.</w:t>
+                            </w:r>
                           </w:p>
                         </w:tc>
                       </w:tr>
@@ -3846,13 +3622,14 @@
                               <w:autoSpaceDE w:val="0"/>
                               <w:autoSpaceDN w:val="0"/>
                               <w:adjustRightInd w:val="0"/>
+                              <w:ind w:left="720"/>
                             </w:pPr>
                           </w:p>
                           <w:p>
                             <w:pPr>
                               <w:numPr>
                                 <w:ilvl w:val="0"/>
-                                <w:numId w:val="2"/>
+                                <w:numId w:val="4"/>
                               </w:numPr>
                               <w:autoSpaceDE w:val="0"/>
                               <w:autoSpaceDN w:val="0"/>
@@ -3863,10 +3640,7 @@
                               </w:rPr>
                             </w:pPr>
                             <w:r>
-                              <w:t xml:space="preserve">Finalize </w:t>
-                            </w:r>
-                            <w:r>
-                              <w:t>the application</w:t>
+                              <w:t>Do further modifications to the application</w:t>
                             </w:r>
                             <w:r>
                               <w:t>.</w:t>
@@ -3876,7 +3650,7 @@
                             <w:pPr>
                               <w:numPr>
                                 <w:ilvl w:val="0"/>
-                                <w:numId w:val="2"/>
+                                <w:numId w:val="4"/>
                               </w:numPr>
                               <w:autoSpaceDE w:val="0"/>
                               <w:autoSpaceDN w:val="0"/>
@@ -3887,7 +3661,10 @@
                               </w:rPr>
                             </w:pPr>
                             <w:r>
-                              <w:t>Starts document the research paper.</w:t>
+                              <w:t>Study and the familiarizing with piece of code</w:t>
+                            </w:r>
+                            <w:r>
+                              <w:t>.</w:t>
                             </w:r>
                           </w:p>
                         </w:tc>
@@ -3950,14 +3727,14 @@
                             <w:pPr>
                               <w:numPr>
                                 <w:ilvl w:val="0"/>
-                                <w:numId w:val="2"/>
+                                <w:numId w:val="4"/>
                               </w:numPr>
                               <w:autoSpaceDE w:val="0"/>
                               <w:autoSpaceDN w:val="0"/>
                               <w:adjustRightInd w:val="0"/>
                             </w:pPr>
                             <w:r>
-                              <w:t>Finalize all the documents</w:t>
+                              <w:t>Study and the familiarizing with piece of code</w:t>
                             </w:r>
                             <w:r>
                               <w:t>.</w:t>
@@ -3967,14 +3744,31 @@
                             <w:pPr>
                               <w:numPr>
                                 <w:ilvl w:val="0"/>
-                                <w:numId w:val="2"/>
+                                <w:numId w:val="4"/>
                               </w:numPr>
                               <w:autoSpaceDE w:val="0"/>
                               <w:autoSpaceDN w:val="0"/>
                               <w:adjustRightInd w:val="0"/>
                             </w:pPr>
                             <w:r>
-                              <w:t>Finalize the testing tasks and guide it</w:t>
+                              <w:t>Do further modifications to the database</w:t>
+                            </w:r>
+                            <w:r>
+                              <w:t>.</w:t>
+                            </w:r>
+                          </w:p>
+                          <w:p>
+                            <w:pPr>
+                              <w:numPr>
+                                <w:ilvl w:val="0"/>
+                                <w:numId w:val="4"/>
+                              </w:numPr>
+                              <w:autoSpaceDE w:val="0"/>
+                              <w:autoSpaceDN w:val="0"/>
+                              <w:adjustRightInd w:val="0"/>
+                            </w:pPr>
+                            <w:r>
+                              <w:t>Further researching on research area</w:t>
                             </w:r>
                             <w:r>
                               <w:t>.</w:t>
@@ -4034,28 +3828,51 @@
                             <w:pPr>
                               <w:numPr>
                                 <w:ilvl w:val="0"/>
-                                <w:numId w:val="2"/>
+                                <w:numId w:val="4"/>
                               </w:numPr>
                               <w:autoSpaceDE w:val="0"/>
                               <w:autoSpaceDN w:val="0"/>
                               <w:adjustRightInd w:val="0"/>
                             </w:pPr>
                             <w:r>
-                              <w:t>Do further testing under the guide.</w:t>
+                              <w:t>Do further modifications to the database</w:t>
+                            </w:r>
+                            <w:r>
+                              <w:t>.</w:t>
                             </w:r>
                           </w:p>
                           <w:p>
                             <w:pPr>
                               <w:numPr>
                                 <w:ilvl w:val="0"/>
-                                <w:numId w:val="2"/>
+                                <w:numId w:val="4"/>
                               </w:numPr>
                               <w:autoSpaceDE w:val="0"/>
                               <w:autoSpaceDN w:val="0"/>
                               <w:adjustRightInd w:val="0"/>
                             </w:pPr>
                             <w:r>
-                              <w:t>Starts document the research paper.</w:t>
+                              <w:t>Study and the familiarizing with piece of code</w:t>
+                            </w:r>
+                            <w:r>
+                              <w:t>.</w:t>
+                            </w:r>
+                          </w:p>
+                          <w:p>
+                            <w:pPr>
+                              <w:numPr>
+                                <w:ilvl w:val="0"/>
+                                <w:numId w:val="4"/>
+                              </w:numPr>
+                              <w:autoSpaceDE w:val="0"/>
+                              <w:autoSpaceDN w:val="0"/>
+                              <w:adjustRightInd w:val="0"/>
+                            </w:pPr>
+                            <w:r>
+                              <w:t>Further researching on research area</w:t>
+                            </w:r>
+                            <w:r>
+                              <w:t>.</w:t>
                             </w:r>
                           </w:p>
                         </w:tc>
@@ -4115,21 +3932,41 @@
                             <w:pPr>
                               <w:numPr>
                                 <w:ilvl w:val="0"/>
-                                <w:numId w:val="2"/>
+                                <w:numId w:val="4"/>
                               </w:numPr>
                               <w:autoSpaceDE w:val="0"/>
                               <w:autoSpaceDN w:val="0"/>
                               <w:adjustRightInd w:val="0"/>
                             </w:pPr>
                             <w:r>
-                              <w:t>Do further testing under the guide.</w:t>
+                              <w:t>Do further modifications to the database</w:t>
+                            </w:r>
+                            <w:r>
+                              <w:t>.</w:t>
                             </w:r>
                           </w:p>
                           <w:p>
                             <w:pPr>
                               <w:numPr>
                                 <w:ilvl w:val="0"/>
-                                <w:numId w:val="2"/>
+                                <w:numId w:val="4"/>
+                              </w:numPr>
+                              <w:autoSpaceDE w:val="0"/>
+                              <w:autoSpaceDN w:val="0"/>
+                              <w:adjustRightInd w:val="0"/>
+                            </w:pPr>
+                            <w:r>
+                              <w:t>Study and the familiarizing with piece of code</w:t>
+                            </w:r>
+                            <w:r>
+                              <w:t>.</w:t>
+                            </w:r>
+                          </w:p>
+                          <w:p>
+                            <w:pPr>
+                              <w:numPr>
+                                <w:ilvl w:val="0"/>
+                                <w:numId w:val="4"/>
                               </w:numPr>
                               <w:autoSpaceDE w:val="0"/>
                               <w:autoSpaceDN w:val="0"/>
@@ -4139,7 +3976,10 @@
                               </w:rPr>
                             </w:pPr>
                             <w:r>
-                              <w:t>Starts document the research paper.</w:t>
+                              <w:t>Further researching on research area</w:t>
+                            </w:r>
+                            <w:r>
+                              <w:t>.</w:t>
                             </w:r>
                           </w:p>
                         </w:tc>
@@ -4486,8 +4326,10 @@
                 <w:rFonts w:ascii="Arial" w:hAnsi="Arial" w:cs="Arial"/>
                 <w:sz w:val="22"/>
               </w:rPr>
-              <w:t>15/08</w:t>
+              <w:t>23/06</w:t>
             </w:r>
+            <w:bookmarkStart w:id="0" w:name="_GoBack"/>
+            <w:bookmarkEnd w:id="0"/>
             <w:r>
               <w:rPr>
                 <w:rFonts w:ascii="Arial" w:hAnsi="Arial" w:cs="Arial"/>
@@ -4734,7 +4576,6 @@
       </w:tr>
     </w:tbl>
     <w:p/>
-    <w:p/>
     <w:sectPr>
       <w:headerReference w:type="default" r:id="rId8"/>
       <w:pgSz w:w="12240" w:h="15840"/>
@@ -5011,9 +4852,42 @@
     </w:lvl>
   </w:abstractNum>
   <w:num w:numId="1">
+    <w:abstractNumId w:val="0"/>
+  </w:num>
+  <w:num w:numId="2">
+    <w:abstractNumId w:val="1"/>
+    <w:lvlOverride w:ilvl="0">
+      <w:startOverride w:val="1"/>
+    </w:lvlOverride>
+    <w:lvlOverride w:ilvl="1">
+      <w:startOverride w:val="1"/>
+    </w:lvlOverride>
+    <w:lvlOverride w:ilvl="2">
+      <w:startOverride w:val="1"/>
+    </w:lvlOverride>
+    <w:lvlOverride w:ilvl="3">
+      <w:startOverride w:val="1"/>
+    </w:lvlOverride>
+    <w:lvlOverride w:ilvl="4">
+      <w:startOverride w:val="1"/>
+    </w:lvlOverride>
+    <w:lvlOverride w:ilvl="5">
+      <w:startOverride w:val="1"/>
+    </w:lvlOverride>
+    <w:lvlOverride w:ilvl="6">
+      <w:startOverride w:val="1"/>
+    </w:lvlOverride>
+    <w:lvlOverride w:ilvl="7">
+      <w:startOverride w:val="1"/>
+    </w:lvlOverride>
+    <w:lvlOverride w:ilvl="8">
+      <w:startOverride w:val="1"/>
+    </w:lvlOverride>
+  </w:num>
+  <w:num w:numId="3">
     <w:abstractNumId w:val="1"/>
   </w:num>
-  <w:num w:numId="2">
+  <w:num w:numId="4">
     <w:abstractNumId w:val="0"/>
   </w:num>
 </w:numbering>
@@ -5179,7 +5053,7 @@
   <w:style w:type="paragraph" w:default="1" w:styleId="Normal">
     <w:name w:val="Normal"/>
     <w:qFormat/>
-    <w:rsid w:val="001F2265"/>
+    <w:rsid w:val="00093393"/>
     <w:pPr>
       <w:spacing w:after="0" w:line="240" w:lineRule="auto"/>
     </w:pPr>
@@ -5195,7 +5069,7 @@
     <w:next w:val="Normal"/>
     <w:link w:val="Heading1Char"/>
     <w:qFormat/>
-    <w:rsid w:val="001F2265"/>
+    <w:rsid w:val="00093393"/>
     <w:pPr>
       <w:keepNext/>
       <w:outlineLvl w:val="0"/>
@@ -5213,7 +5087,7 @@
     <w:link w:val="Heading2Char"/>
     <w:unhideWhenUsed/>
     <w:qFormat/>
-    <w:rsid w:val="001F2265"/>
+    <w:rsid w:val="00093393"/>
     <w:pPr>
       <w:keepNext/>
       <w:outlineLvl w:val="1"/>
@@ -5256,7 +5130,7 @@
     <w:name w:val="Heading 1 Char"/>
     <w:basedOn w:val="DefaultParagraphFont"/>
     <w:link w:val="Heading1"/>
-    <w:rsid w:val="001F2265"/>
+    <w:rsid w:val="00093393"/>
     <w:rPr>
       <w:rFonts w:ascii="Times New Roman" w:eastAsia="Times New Roman" w:hAnsi="Times New Roman" w:cs="Times New Roman"/>
       <w:b/>
@@ -5269,7 +5143,7 @@
     <w:name w:val="Heading 2 Char"/>
     <w:basedOn w:val="DefaultParagraphFont"/>
     <w:link w:val="Heading2"/>
-    <w:rsid w:val="001F2265"/>
+    <w:rsid w:val="00093393"/>
     <w:rPr>
       <w:rFonts w:ascii="Arial" w:eastAsia="Times New Roman" w:hAnsi="Arial" w:cs="Arial"/>
       <w:b/>
@@ -5282,7 +5156,7 @@
     <w:basedOn w:val="Normal"/>
     <w:link w:val="TitleChar"/>
     <w:qFormat/>
-    <w:rsid w:val="001F2265"/>
+    <w:rsid w:val="00093393"/>
     <w:pPr>
       <w:ind w:left="-540"/>
       <w:jc w:val="center"/>
@@ -5297,7 +5171,7 @@
     <w:name w:val="Title Char"/>
     <w:basedOn w:val="DefaultParagraphFont"/>
     <w:link w:val="Title"/>
-    <w:rsid w:val="001F2265"/>
+    <w:rsid w:val="00093393"/>
     <w:rPr>
       <w:rFonts w:ascii="Times New Roman" w:eastAsia="Times New Roman" w:hAnsi="Times New Roman" w:cs="Times New Roman"/>
       <w:b/>
@@ -5310,7 +5184,7 @@
     <w:name w:val="Table Grid"/>
     <w:basedOn w:val="TableNormal"/>
     <w:uiPriority w:val="59"/>
-    <w:rsid w:val="001F2265"/>
+    <w:rsid w:val="00093393"/>
     <w:pPr>
       <w:spacing w:after="0" w:line="240" w:lineRule="auto"/>
     </w:pPr>
@@ -5336,7 +5210,7 @@
     <w:name w:val="header"/>
     <w:basedOn w:val="Normal"/>
     <w:link w:val="HeaderChar"/>
-    <w:rsid w:val="001F2265"/>
+    <w:rsid w:val="007E35C0"/>
     <w:pPr>
       <w:tabs>
         <w:tab w:val="center" w:pos="4320"/>
@@ -5348,7 +5222,33 @@
     <w:name w:val="Header Char"/>
     <w:basedOn w:val="DefaultParagraphFont"/>
     <w:link w:val="Header"/>
-    <w:rsid w:val="001F2265"/>
+    <w:rsid w:val="007E35C0"/>
+    <w:rPr>
+      <w:rFonts w:ascii="Times New Roman" w:eastAsia="Times New Roman" w:hAnsi="Times New Roman" w:cs="Times New Roman"/>
+      <w:sz w:val="24"/>
+      <w:szCs w:val="24"/>
+    </w:rPr>
+  </w:style>
+  <w:style w:type="paragraph" w:styleId="Footer">
+    <w:name w:val="footer"/>
+    <w:basedOn w:val="Normal"/>
+    <w:link w:val="FooterChar"/>
+    <w:uiPriority w:val="99"/>
+    <w:unhideWhenUsed/>
+    <w:rsid w:val="007C6ADD"/>
+    <w:pPr>
+      <w:tabs>
+        <w:tab w:val="center" w:pos="4680"/>
+        <w:tab w:val="right" w:pos="9360"/>
+      </w:tabs>
+    </w:pPr>
+  </w:style>
+  <w:style w:type="character" w:customStyle="1" w:styleId="FooterChar">
+    <w:name w:val="Footer Char"/>
+    <w:basedOn w:val="DefaultParagraphFont"/>
+    <w:link w:val="Footer"/>
+    <w:uiPriority w:val="99"/>
+    <w:rsid w:val="007C6ADD"/>
     <w:rPr>
       <w:rFonts w:ascii="Times New Roman" w:eastAsia="Times New Roman" w:hAnsi="Times New Roman" w:cs="Times New Roman"/>
       <w:sz w:val="24"/>
@@ -5518,7 +5418,7 @@
   <w:style w:type="paragraph" w:default="1" w:styleId="Normal">
     <w:name w:val="Normal"/>
     <w:qFormat/>
-    <w:rsid w:val="001F2265"/>
+    <w:rsid w:val="00093393"/>
     <w:pPr>
       <w:spacing w:after="0" w:line="240" w:lineRule="auto"/>
     </w:pPr>
@@ -5534,7 +5434,7 @@
     <w:next w:val="Normal"/>
     <w:link w:val="Heading1Char"/>
     <w:qFormat/>
-    <w:rsid w:val="001F2265"/>
+    <w:rsid w:val="00093393"/>
     <w:pPr>
       <w:keepNext/>
       <w:outlineLvl w:val="0"/>
@@ -5552,7 +5452,7 @@
     <w:link w:val="Heading2Char"/>
     <w:unhideWhenUsed/>
     <w:qFormat/>
-    <w:rsid w:val="001F2265"/>
+    <w:rsid w:val="00093393"/>
     <w:pPr>
       <w:keepNext/>
       <w:outlineLvl w:val="1"/>
@@ -5595,7 +5495,7 @@
     <w:name w:val="Heading 1 Char"/>
     <w:basedOn w:val="DefaultParagraphFont"/>
     <w:link w:val="Heading1"/>
-    <w:rsid w:val="001F2265"/>
+    <w:rsid w:val="00093393"/>
     <w:rPr>
       <w:rFonts w:ascii="Times New Roman" w:eastAsia="Times New Roman" w:hAnsi="Times New Roman" w:cs="Times New Roman"/>
       <w:b/>
@@ -5608,7 +5508,7 @@
     <w:name w:val="Heading 2 Char"/>
     <w:basedOn w:val="DefaultParagraphFont"/>
     <w:link w:val="Heading2"/>
-    <w:rsid w:val="001F2265"/>
+    <w:rsid w:val="00093393"/>
     <w:rPr>
       <w:rFonts w:ascii="Arial" w:eastAsia="Times New Roman" w:hAnsi="Arial" w:cs="Arial"/>
       <w:b/>
@@ -5621,7 +5521,7 @@
     <w:basedOn w:val="Normal"/>
     <w:link w:val="TitleChar"/>
     <w:qFormat/>
-    <w:rsid w:val="001F2265"/>
+    <w:rsid w:val="00093393"/>
     <w:pPr>
       <w:ind w:left="-540"/>
       <w:jc w:val="center"/>
@@ -5636,7 +5536,7 @@
     <w:name w:val="Title Char"/>
     <w:basedOn w:val="DefaultParagraphFont"/>
     <w:link w:val="Title"/>
-    <w:rsid w:val="001F2265"/>
+    <w:rsid w:val="00093393"/>
     <w:rPr>
       <w:rFonts w:ascii="Times New Roman" w:eastAsia="Times New Roman" w:hAnsi="Times New Roman" w:cs="Times New Roman"/>
       <w:b/>
@@ -5649,7 +5549,7 @@
     <w:name w:val="Table Grid"/>
     <w:basedOn w:val="TableNormal"/>
     <w:uiPriority w:val="59"/>
-    <w:rsid w:val="001F2265"/>
+    <w:rsid w:val="00093393"/>
     <w:pPr>
       <w:spacing w:after="0" w:line="240" w:lineRule="auto"/>
     </w:pPr>
@@ -5675,7 +5575,7 @@
     <w:name w:val="header"/>
     <w:basedOn w:val="Normal"/>
     <w:link w:val="HeaderChar"/>
-    <w:rsid w:val="001F2265"/>
+    <w:rsid w:val="007E35C0"/>
     <w:pPr>
       <w:tabs>
         <w:tab w:val="center" w:pos="4320"/>
@@ -5687,7 +5587,33 @@
     <w:name w:val="Header Char"/>
     <w:basedOn w:val="DefaultParagraphFont"/>
     <w:link w:val="Header"/>
-    <w:rsid w:val="001F2265"/>
+    <w:rsid w:val="007E35C0"/>
+    <w:rPr>
+      <w:rFonts w:ascii="Times New Roman" w:eastAsia="Times New Roman" w:hAnsi="Times New Roman" w:cs="Times New Roman"/>
+      <w:sz w:val="24"/>
+      <w:szCs w:val="24"/>
+    </w:rPr>
+  </w:style>
+  <w:style w:type="paragraph" w:styleId="Footer">
+    <w:name w:val="footer"/>
+    <w:basedOn w:val="Normal"/>
+    <w:link w:val="FooterChar"/>
+    <w:uiPriority w:val="99"/>
+    <w:unhideWhenUsed/>
+    <w:rsid w:val="007C6ADD"/>
+    <w:pPr>
+      <w:tabs>
+        <w:tab w:val="center" w:pos="4680"/>
+        <w:tab w:val="right" w:pos="9360"/>
+      </w:tabs>
+    </w:pPr>
+  </w:style>
+  <w:style w:type="character" w:customStyle="1" w:styleId="FooterChar">
+    <w:name w:val="Footer Char"/>
+    <w:basedOn w:val="DefaultParagraphFont"/>
+    <w:link w:val="Footer"/>
+    <w:uiPriority w:val="99"/>
+    <w:rsid w:val="007C6ADD"/>
     <w:rPr>
       <w:rFonts w:ascii="Times New Roman" w:eastAsia="Times New Roman" w:hAnsi="Times New Roman" w:cs="Times New Roman"/>
       <w:sz w:val="24"/>
